--- a/GeoGlobe_RunTime模板制作说明v2.0.docx
+++ b/GeoGlobe_RunTime模板制作说明v2.0.docx
@@ -41,7 +41,10 @@
       <w:bookmarkEnd w:id="0"/>
     </w:p>
     <w:p/>
-    <w:p/>
+    <w:p>
+      <w:bookmarkStart w:id="1" w:name="_GoBack"/>
+      <w:bookmarkEnd w:id="1"/>
+    </w:p>
     <w:p/>
     <w:p/>
     <w:p/>
@@ -995,111 +998,64 @@
           <w:r>
             <w:fldChar w:fldCharType="separate"/>
           </w:r>
-          <w:bookmarkStart w:id="1" w:name="_GoBack"/>
-          <w:bookmarkEnd w:id="1"/>
-          <w:r>
-            <w:rPr>
-              <w:rStyle w:val="a6"/>
-              <w:noProof/>
-            </w:rPr>
-            <w:fldChar w:fldCharType="begin"/>
-          </w:r>
-          <w:r>
-            <w:rPr>
-              <w:rStyle w:val="a6"/>
-              <w:noProof/>
-            </w:rPr>
-            <w:instrText xml:space="preserve"> </w:instrText>
-          </w:r>
-          <w:r>
-            <w:rPr>
-              <w:noProof/>
-            </w:rPr>
-            <w:instrText>HYPERLINK \l "_Toc481583129"</w:instrText>
-          </w:r>
-          <w:r>
-            <w:rPr>
-              <w:rStyle w:val="a6"/>
-              <w:noProof/>
-            </w:rPr>
-            <w:instrText xml:space="preserve"> </w:instrText>
-          </w:r>
-          <w:r>
-            <w:rPr>
-              <w:rStyle w:val="a6"/>
-              <w:noProof/>
-            </w:rPr>
-          </w:r>
-          <w:r>
-            <w:rPr>
-              <w:rStyle w:val="a6"/>
-              <w:noProof/>
-            </w:rPr>
-            <w:fldChar w:fldCharType="separate"/>
-          </w:r>
-          <w:r>
-            <w:rPr>
-              <w:rStyle w:val="a6"/>
-              <w:rFonts w:ascii="黑体" w:eastAsia="黑体" w:hAnsi="黑体"/>
-              <w:noProof/>
-            </w:rPr>
-            <w:t>GeoGlobe_RunTime模板制作说明</w:t>
-          </w:r>
-          <w:r>
-            <w:rPr>
-              <w:noProof/>
-              <w:webHidden/>
-            </w:rPr>
-            <w:tab/>
-          </w:r>
-          <w:r>
-            <w:rPr>
-              <w:noProof/>
-              <w:webHidden/>
-            </w:rPr>
-            <w:fldChar w:fldCharType="begin"/>
-          </w:r>
-          <w:r>
-            <w:rPr>
-              <w:noProof/>
-              <w:webHidden/>
-            </w:rPr>
-            <w:instrText xml:space="preserve"> PAGEREF _Toc481583129 \h </w:instrText>
-          </w:r>
-          <w:r>
-            <w:rPr>
-              <w:noProof/>
-              <w:webHidden/>
-            </w:rPr>
-          </w:r>
-          <w:r>
-            <w:rPr>
-              <w:noProof/>
-              <w:webHidden/>
-            </w:rPr>
-            <w:fldChar w:fldCharType="separate"/>
-          </w:r>
-          <w:r>
-            <w:rPr>
-              <w:noProof/>
-              <w:webHidden/>
-            </w:rPr>
-            <w:t>1</w:t>
-          </w:r>
-          <w:r>
-            <w:rPr>
-              <w:noProof/>
-              <w:webHidden/>
-            </w:rPr>
-            <w:fldChar w:fldCharType="end"/>
-          </w:r>
-          <w:r>
-            <w:rPr>
-              <w:rStyle w:val="a6"/>
-              <w:noProof/>
-            </w:rPr>
-            <w:fldChar w:fldCharType="end"/>
-          </w:r>
+          <w:hyperlink w:anchor="_Toc481583129" w:history="1">
+            <w:r>
+              <w:rPr>
+                <w:rStyle w:val="a6"/>
+                <w:rFonts w:ascii="黑体" w:eastAsia="黑体" w:hAnsi="黑体"/>
+                <w:noProof/>
+              </w:rPr>
+              <w:t>GeoGlobe_RunTime模板制作说明</w:t>
+            </w:r>
+            <w:r>
+              <w:rPr>
+                <w:noProof/>
+                <w:webHidden/>
+              </w:rPr>
+              <w:tab/>
+            </w:r>
+            <w:r>
+              <w:rPr>
+                <w:noProof/>
+                <w:webHidden/>
+              </w:rPr>
+              <w:fldChar w:fldCharType="begin"/>
+            </w:r>
+            <w:r>
+              <w:rPr>
+                <w:noProof/>
+                <w:webHidden/>
+              </w:rPr>
+              <w:instrText xml:space="preserve"> PAGEREF _Toc481583129 \h </w:instrText>
+            </w:r>
+            <w:r>
+              <w:rPr>
+                <w:noProof/>
+                <w:webHidden/>
+              </w:rPr>
+            </w:r>
+            <w:r>
+              <w:rPr>
+                <w:noProof/>
+                <w:webHidden/>
+              </w:rPr>
+              <w:fldChar w:fldCharType="separate"/>
+            </w:r>
+            <w:r>
+              <w:rPr>
+                <w:noProof/>
+                <w:webHidden/>
+              </w:rPr>
+              <w:t>1</w:t>
+            </w:r>
+            <w:r>
+              <w:rPr>
+                <w:noProof/>
+                <w:webHidden/>
+              </w:rPr>
+              <w:fldChar w:fldCharType="end"/>
+            </w:r>
+          </w:hyperlink>
         </w:p>
         <w:p>
           <w:pPr>
@@ -5199,7 +5155,15 @@
           <w:color w:val="FFFFFF" w:themeColor="background1"/>
           <w:szCs w:val="21"/>
         </w:rPr>
-        <w:t xml:space="preserve"> –level 2345 </w:t>
+        <w:t xml:space="preserve"> --</w:t>
+      </w:r>
+      <w:r>
+        <w:rPr>
+          <w:rFonts w:ascii="Arial" w:eastAsia="宋体" w:hAnsi="Arial" w:cs="Arial"/>
+          <w:color w:val="FFFFFF" w:themeColor="background1"/>
+          <w:szCs w:val="21"/>
+        </w:rPr>
+        <w:t xml:space="preserve">level 2345 </w:t>
       </w:r>
       <w:proofErr w:type="spellStart"/>
       <w:r>
@@ -10545,7 +10509,7 @@
         <w:spacing w:line="360" w:lineRule="auto"/>
         <w:ind w:firstLineChars="200" w:firstLine="420"/>
         <w:rPr>
-          <w:rFonts w:ascii="Arial" w:eastAsia="宋体" w:hAnsi="Arial" w:cs="Arial" w:hint="eastAsia"/>
+          <w:rFonts w:ascii="Arial" w:eastAsia="宋体" w:hAnsi="Arial" w:cs="Arial"/>
           <w:color w:val="FFFFFF" w:themeColor="background1"/>
           <w:szCs w:val="21"/>
         </w:rPr>
@@ -12735,7 +12699,31 @@
           <w:color w:val="FFFFFF" w:themeColor="background1"/>
           <w:szCs w:val="21"/>
         </w:rPr>
-        <w:t>=$(hostname -I)"</w:t>
+        <w:t>=`</w:t>
+      </w:r>
+      <w:r>
+        <w:rPr>
+          <w:rFonts w:ascii="Arial" w:eastAsia="宋体" w:hAnsi="Arial" w:cs="Arial"/>
+          <w:color w:val="FFFFFF" w:themeColor="background1"/>
+          <w:szCs w:val="21"/>
+        </w:rPr>
+        <w:t>hostname -I</w:t>
+      </w:r>
+      <w:r>
+        <w:rPr>
+          <w:rFonts w:ascii="Arial" w:eastAsia="宋体" w:hAnsi="Arial" w:cs="Arial"/>
+          <w:color w:val="FFFFFF" w:themeColor="background1"/>
+          <w:szCs w:val="21"/>
+        </w:rPr>
+        <w:t>`</w:t>
+      </w:r>
+      <w:r>
+        <w:rPr>
+          <w:rFonts w:ascii="Arial" w:eastAsia="宋体" w:hAnsi="Arial" w:cs="Arial"/>
+          <w:color w:val="FFFFFF" w:themeColor="background1"/>
+          <w:szCs w:val="21"/>
+        </w:rPr>
+        <w:t>"</w:t>
       </w:r>
     </w:p>
     <w:p>
@@ -13689,7 +13677,7 @@
                 <w:bCs/>
                 <w:noProof/>
               </w:rPr>
-              <w:t>6</w:t>
+              <w:t>12</w:t>
             </w:r>
             <w:r>
               <w:rPr>
@@ -15072,7 +15060,7 @@
 </file>
 
 <file path=customXml/itemProps1.xml><?xml version="1.0" encoding="utf-8"?>
-<ds:datastoreItem xmlns:ds="http://schemas.openxmlformats.org/officeDocument/2006/customXml" ds:itemID="{E1E2CE40-6E09-4B63-B429-DC523509B9FF}">
+<ds:datastoreItem xmlns:ds="http://schemas.openxmlformats.org/officeDocument/2006/customXml" ds:itemID="{307E4967-2EB8-446F-B25A-008EC2D5BF5F}">
   <ds:schemaRefs>
     <ds:schemaRef ds:uri="http://schemas.openxmlformats.org/officeDocument/2006/bibliography"/>
   </ds:schemaRefs>
